--- a/requests.docx
+++ b/requests.docx
@@ -58,15 +58,6 @@
       </w:pPr>
       <w:r>
         <w:t xml:space="preserve">2024-10-09</w:t>
-      </w:r>
-    </w:p>
-    <w:bookmarkStart w:id="24" w:name="r-markdown"/>
-    <w:p>
-      <w:pPr>
-        <w:pStyle w:val="Heading2"/>
-      </w:pPr>
-      <w:r>
-        <w:t xml:space="preserve">R Markdown</w:t>
       </w:r>
     </w:p>
     <w:p>
@@ -363,7 +354,6 @@
         <w:t xml:space="preserve">Идеальным для нас вариантом было бы, если бы мы могли предоставить html документ и он был бы встроен в страницу Учебника+, как iframe.</w:t>
       </w:r>
     </w:p>
-    <w:bookmarkEnd w:id="24"/>
     <w:sectPr/>
   </w:body>
 </w:document>
